--- a/src/main/resources/empty.docx
+++ b/src/main/resources/empty.docx
@@ -5,9 +5,159 @@
     <w:p>
       <w:pPr>
         <w:bidi/>
+        <w:rPr>
+          <w:rtl/>
+        </w:rPr>
       </w:pPr>
-      <w:bookmarkStart w:id="0" w:name="_GoBack"/>
-      <w:bookmarkEnd w:id="0"/>
+      <w:r>
+        <w:rPr>
+          <w:rFonts w:hint="cs"/>
+          <w:rtl/>
+        </w:rPr>
+        <w:t>שלום....</w:t>
+      </w:r>
+    </w:p>
+    <w:p>
+      <w:pPr>
+        <w:bidi/>
+        <w:rPr>
+          <w:rtl/>
+        </w:rPr>
+      </w:pPr>
+    </w:p>
+    <w:tbl>
+      <w:tblPr>
+        <w:tblStyle w:val="TableGrid"/>
+        <w:bidiVisual/>
+        <w:tblW w:w="0" w:type="auto"/>
+        <w:tblLook w:val="04A0" w:firstRow="1" w:lastRow="0" w:firstColumn="1" w:lastColumn="0" w:noHBand="0" w:noVBand="1"/>
+      </w:tblPr>
+      <w:tblGrid>
+        <w:gridCol w:w="3116"/>
+        <w:gridCol w:w="3117"/>
+        <w:gridCol w:w="3117"/>
+      </w:tblGrid>
+      <w:tr>
+        <w:tc>
+          <w:tcPr>
+            <w:tcW w:w="3116" w:type="dxa"/>
+          </w:tcPr>
+          <w:p>
+            <w:pPr>
+              <w:bidi/>
+              <w:rPr>
+                <w:rtl/>
+              </w:rPr>
+            </w:pPr>
+          </w:p>
+        </w:tc>
+        <w:tc>
+          <w:tcPr>
+            <w:tcW w:w="3117" w:type="dxa"/>
+          </w:tcPr>
+          <w:p>
+            <w:pPr>
+              <w:bidi/>
+              <w:rPr>
+                <w:rtl/>
+              </w:rPr>
+            </w:pPr>
+          </w:p>
+        </w:tc>
+        <w:tc>
+          <w:tcPr>
+            <w:tcW w:w="3117" w:type="dxa"/>
+          </w:tcPr>
+          <w:p>
+            <w:pPr>
+              <w:bidi/>
+              <w:rPr>
+                <w:rtl/>
+              </w:rPr>
+            </w:pPr>
+          </w:p>
+        </w:tc>
+      </w:tr>
+      <w:tr>
+        <w:tc>
+          <w:tcPr>
+            <w:tcW w:w="3116" w:type="dxa"/>
+          </w:tcPr>
+          <w:p>
+            <w:pPr>
+              <w:bidi/>
+              <w:rPr>
+                <w:rtl/>
+              </w:rPr>
+            </w:pPr>
+          </w:p>
+        </w:tc>
+        <w:tc>
+          <w:tcPr>
+            <w:tcW w:w="3117" w:type="dxa"/>
+          </w:tcPr>
+          <w:p>
+            <w:pPr>
+              <w:bidi/>
+              <w:rPr>
+                <w:rtl/>
+              </w:rPr>
+            </w:pPr>
+          </w:p>
+        </w:tc>
+        <w:tc>
+          <w:tcPr>
+            <w:tcW w:w="3117" w:type="dxa"/>
+          </w:tcPr>
+          <w:p>
+            <w:pPr>
+              <w:bidi/>
+              <w:rPr>
+                <w:rtl/>
+              </w:rPr>
+            </w:pPr>
+          </w:p>
+        </w:tc>
+      </w:tr>
+    </w:tbl>
+    <w:p>
+      <w:pPr>
+        <w:bidi/>
+        <w:rPr>
+          <w:rtl/>
+        </w:rPr>
+      </w:pPr>
+    </w:p>
+    <w:p>
+      <w:pPr>
+        <w:bidi/>
+        <w:rPr>
+          <w:rtl/>
+        </w:rPr>
+      </w:pPr>
+    </w:p>
+    <w:p>
+      <w:pPr>
+        <w:bidi/>
+        <w:rPr>
+          <w:rtl/>
+        </w:rPr>
+      </w:pPr>
+      <w:r>
+        <w:rPr>
+          <w:rFonts w:hint="cs"/>
+          <w:rtl/>
+        </w:rPr>
+        <w:t>בברכה</w:t>
+      </w:r>
+    </w:p>
+    <w:p>
+      <w:pPr>
+        <w:bidi/>
+        <w:rPr>
+          <w:rtl/>
+        </w:rPr>
+      </w:pPr>
     </w:p>
     <w:sectPr>
       <w:pgSz w:w="12240" w:h="15840"/>
@@ -440,6 +590,25 @@
     <w:semiHidden/>
     <w:unhideWhenUsed/>
   </w:style>
+  <w:style w:type="table" w:styleId="TableGrid">
+    <w:name w:val="Table Grid"/>
+    <w:basedOn w:val="TableNormal"/>
+    <w:uiPriority w:val="39"/>
+    <w:rsid w:val="002F01B3"/>
+    <w:pPr>
+      <w:spacing w:after="0" w:line="240" w:lineRule="auto"/>
+    </w:pPr>
+    <w:tblPr>
+      <w:tblBorders>
+        <w:top w:val="single" w:sz="4" w:space="0" w:color="auto"/>
+        <w:left w:val="single" w:sz="4" w:space="0" w:color="auto"/>
+        <w:bottom w:val="single" w:sz="4" w:space="0" w:color="auto"/>
+        <w:right w:val="single" w:sz="4" w:space="0" w:color="auto"/>
+        <w:insideH w:val="single" w:sz="4" w:space="0" w:color="auto"/>
+        <w:insideV w:val="single" w:sz="4" w:space="0" w:color="auto"/>
+      </w:tblBorders>
+    </w:tblPr>
+  </w:style>
 </w:styles>
 </file>
 
